--- a/Module1/bai3_mo-ta-thuat-toan/bai tap/tim_gia_tri_lon_nhat_trong_day_so/folwchart.docx
+++ b/Module1/bai3_mo-ta-thuat-toan/bai tap/tim_gia_tri_lon_nhat_trong_day_so/folwchart.docx
@@ -62,7 +62,7 @@
                               <w:t xml:space="preserve">i </w:t>
                             </w:r>
                             <w:r>
-                              <w:t>&gt;</w:t>
+                              <w:t>&lt;</w:t>
                             </w:r>
                             <w:r>
                               <w:t xml:space="preserve"> N</w:t>
@@ -99,7 +99,7 @@
                         <w:t xml:space="preserve">i </w:t>
                       </w:r>
                       <w:r>
-                        <w:t>&gt;</w:t>
+                        <w:t>&lt;</w:t>
                       </w:r>
                       <w:r>
                         <w:t xml:space="preserve"> N</w:t>
@@ -543,7 +543,7 @@
         <mc:AlternateContent>
           <mc:Choice Requires="wps">
             <w:drawing>
-              <wp:anchor distT="0" distB="0" distL="114300" distR="114300" simplePos="0" relativeHeight="251674624" behindDoc="0" locked="0" layoutInCell="1" allowOverlap="1" wp14:anchorId="3FF84D37" wp14:editId="7EE941BA">
+              <wp:anchor distT="0" distB="0" distL="114300" distR="114300" simplePos="0" relativeHeight="251674624" behindDoc="0" locked="0" layoutInCell="1" allowOverlap="1" wp14:anchorId="3FF84D37" wp14:editId="52C18CA0">
                 <wp:simplePos x="0" y="0"/>
                 <wp:positionH relativeFrom="column">
                   <wp:posOffset>1533525</wp:posOffset>
@@ -592,13 +592,22 @@
                               <w:jc w:val="center"/>
                             </w:pPr>
                             <w:r>
-                              <w:t>Nhập Max = a1</w:t>
+                              <w:t xml:space="preserve">Nhập Max </w:t>
+                            </w:r>
+                            <w:r>
+                              <w:t>:</w:t>
+                            </w:r>
+                            <w:r>
+                              <w:t>= a1</w:t>
                             </w:r>
                             <w:r>
                               <w:t xml:space="preserve">, i </w:t>
                             </w:r>
                             <w:r>
-                              <w:t>= 0</w:t>
+                              <w:t xml:space="preserve">= </w:t>
+                            </w:r>
+                            <w:r>
+                              <w:t>2</w:t>
                             </w:r>
                           </w:p>
                         </w:txbxContent>
@@ -631,13 +640,22 @@
                         <w:jc w:val="center"/>
                       </w:pPr>
                       <w:r>
-                        <w:t>Nhập Max = a1</w:t>
+                        <w:t xml:space="preserve">Nhập Max </w:t>
+                      </w:r>
+                      <w:r>
+                        <w:t>:</w:t>
+                      </w:r>
+                      <w:r>
+                        <w:t>= a1</w:t>
                       </w:r>
                       <w:r>
                         <w:t xml:space="preserve">, i </w:t>
                       </w:r>
                       <w:r>
-                        <w:t>= 0</w:t>
+                        <w:t xml:space="preserve">= </w:t>
+                      </w:r>
+                      <w:r>
+                        <w:t>2</w:t>
                       </w:r>
                     </w:p>
                   </w:txbxContent>
@@ -650,7 +668,147 @@
     </w:p>
     <w:p/>
     <w:p/>
-    <w:p/>
+    <w:p>
+      <w:r>
+        <w:rPr>
+          <w:noProof/>
+        </w:rPr>
+        <mc:AlternateContent>
+          <mc:Choice Requires="wps">
+            <w:drawing>
+              <wp:anchor distT="0" distB="0" distL="114300" distR="114300" simplePos="0" relativeHeight="251684864" behindDoc="0" locked="0" layoutInCell="1" allowOverlap="1" wp14:anchorId="57726C11" wp14:editId="69642384">
+                <wp:simplePos x="0" y="0"/>
+                <wp:positionH relativeFrom="column">
+                  <wp:posOffset>946785</wp:posOffset>
+                </wp:positionH>
+                <wp:positionV relativeFrom="paragraph">
+                  <wp:posOffset>58420</wp:posOffset>
+                </wp:positionV>
+                <wp:extent cx="30480" cy="4225290"/>
+                <wp:effectExtent l="0" t="0" r="26670" b="22860"/>
+                <wp:wrapNone/>
+                <wp:docPr id="10" name="Straight Connector 10"/>
+                <wp:cNvGraphicFramePr/>
+                <a:graphic xmlns:a="http://schemas.openxmlformats.org/drawingml/2006/main">
+                  <a:graphicData uri="http://schemas.microsoft.com/office/word/2010/wordprocessingShape">
+                    <wps:wsp>
+                      <wps:cNvCnPr/>
+                      <wps:spPr>
+                        <a:xfrm flipV="1">
+                          <a:off x="0" y="0"/>
+                          <a:ext cx="30480" cy="4225290"/>
+                        </a:xfrm>
+                        <a:prstGeom prst="line">
+                          <a:avLst/>
+                        </a:prstGeom>
+                      </wps:spPr>
+                      <wps:style>
+                        <a:lnRef idx="1">
+                          <a:schemeClr val="accent1"/>
+                        </a:lnRef>
+                        <a:fillRef idx="0">
+                          <a:schemeClr val="accent1"/>
+                        </a:fillRef>
+                        <a:effectRef idx="0">
+                          <a:schemeClr val="accent1"/>
+                        </a:effectRef>
+                        <a:fontRef idx="minor">
+                          <a:schemeClr val="tx1"/>
+                        </a:fontRef>
+                      </wps:style>
+                      <wps:bodyPr/>
+                    </wps:wsp>
+                  </a:graphicData>
+                </a:graphic>
+                <wp14:sizeRelH relativeFrom="margin">
+                  <wp14:pctWidth>0</wp14:pctWidth>
+                </wp14:sizeRelH>
+                <wp14:sizeRelV relativeFrom="margin">
+                  <wp14:pctHeight>0</wp14:pctHeight>
+                </wp14:sizeRelV>
+              </wp:anchor>
+            </w:drawing>
+          </mc:Choice>
+          <mc:Fallback>
+            <w:pict>
+              <v:line w14:anchorId="1E241A33" id="Straight Connector 10" o:spid="_x0000_s1026" style="position:absolute;flip:y;z-index:251684864;visibility:visible;mso-wrap-style:square;mso-width-percent:0;mso-height-percent:0;mso-wrap-distance-left:9pt;mso-wrap-distance-top:0;mso-wrap-distance-right:9pt;mso-wrap-distance-bottom:0;mso-position-horizontal:absolute;mso-position-horizontal-relative:text;mso-position-vertical:absolute;mso-position-vertical-relative:text;mso-width-percent:0;mso-height-percent:0;mso-width-relative:margin;mso-height-relative:margin" from="74.55pt,4.6pt" to="76.95pt,337.3pt" o:gfxdata="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" strokecolor="#4472c4 [3204]" strokeweight=".5pt">
+                <v:stroke joinstyle="miter"/>
+              </v:line>
+            </w:pict>
+          </mc:Fallback>
+        </mc:AlternateContent>
+      </w:r>
+      <w:r>
+        <w:rPr>
+          <w:noProof/>
+        </w:rPr>
+        <mc:AlternateContent>
+          <mc:Choice Requires="wps">
+            <w:drawing>
+              <wp:anchor distT="0" distB="0" distL="114300" distR="114300" simplePos="0" relativeHeight="251686912" behindDoc="0" locked="0" layoutInCell="1" allowOverlap="1" wp14:anchorId="55DE4FB3" wp14:editId="523A0AD9">
+                <wp:simplePos x="0" y="0"/>
+                <wp:positionH relativeFrom="column">
+                  <wp:posOffset>962025</wp:posOffset>
+                </wp:positionH>
+                <wp:positionV relativeFrom="paragraph">
+                  <wp:posOffset>62230</wp:posOffset>
+                </wp:positionV>
+                <wp:extent cx="1813560" cy="15240"/>
+                <wp:effectExtent l="0" t="57150" r="15240" b="99060"/>
+                <wp:wrapNone/>
+                <wp:docPr id="12" name="Straight Arrow Connector 12"/>
+                <wp:cNvGraphicFramePr/>
+                <a:graphic xmlns:a="http://schemas.openxmlformats.org/drawingml/2006/main">
+                  <a:graphicData uri="http://schemas.microsoft.com/office/word/2010/wordprocessingShape">
+                    <wps:wsp>
+                      <wps:cNvCnPr/>
+                      <wps:spPr>
+                        <a:xfrm>
+                          <a:off x="0" y="0"/>
+                          <a:ext cx="1813560" cy="15240"/>
+                        </a:xfrm>
+                        <a:prstGeom prst="straightConnector1">
+                          <a:avLst/>
+                        </a:prstGeom>
+                        <a:ln>
+                          <a:tailEnd type="triangle"/>
+                        </a:ln>
+                      </wps:spPr>
+                      <wps:style>
+                        <a:lnRef idx="1">
+                          <a:schemeClr val="accent1"/>
+                        </a:lnRef>
+                        <a:fillRef idx="0">
+                          <a:schemeClr val="accent1"/>
+                        </a:fillRef>
+                        <a:effectRef idx="0">
+                          <a:schemeClr val="accent1"/>
+                        </a:effectRef>
+                        <a:fontRef idx="minor">
+                          <a:schemeClr val="tx1"/>
+                        </a:fontRef>
+                      </wps:style>
+                      <wps:bodyPr/>
+                    </wps:wsp>
+                  </a:graphicData>
+                </a:graphic>
+              </wp:anchor>
+            </w:drawing>
+          </mc:Choice>
+          <mc:Fallback>
+            <w:pict>
+              <v:shapetype w14:anchorId="22C0C60C" id="_x0000_t32" coordsize="21600,21600" o:spt="32" o:oned="t" path="m,l21600,21600e" filled="f">
+                <v:path arrowok="t" fillok="f" o:connecttype="none"/>
+                <o:lock v:ext="edit" shapetype="t"/>
+              </v:shapetype>
+              <v:shape id="Straight Arrow Connector 12" o:spid="_x0000_s1026" type="#_x0000_t32" style="position:absolute;margin-left:75.75pt;margin-top:4.9pt;width:142.8pt;height:1.2pt;z-index:251686912;visibility:visible;mso-wrap-style:square;mso-wrap-distance-left:9pt;mso-wrap-distance-top:0;mso-wrap-distance-right:9pt;mso-wrap-distance-bottom:0;mso-position-horizontal:absolute;mso-position-horizontal-relative:text;mso-position-vertical:absolute;mso-position-vertical-relative:text" o:gfxdata="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" strokecolor="#4472c4 [3204]" strokeweight=".5pt">
+                <v:stroke endarrow="block" joinstyle="miter"/>
+              </v:shape>
+            </w:pict>
+          </mc:Fallback>
+        </mc:AlternateContent>
+      </w:r>
+    </w:p>
     <w:p>
       <w:pPr>
         <w:tabs>
@@ -664,6 +822,7 @@
         <w:tabs>
           <w:tab w:val="left" w:pos="6276"/>
         </w:tabs>
+        <w:ind w:firstLine="6276"/>
       </w:pPr>
       <w:r>
         <w:rPr>
@@ -672,18 +831,345 @@
         <mc:AlternateContent>
           <mc:Choice Requires="wps">
             <w:drawing>
-              <wp:anchor distT="0" distB="0" distL="114300" distR="114300" simplePos="0" relativeHeight="251679744" behindDoc="0" locked="0" layoutInCell="1" allowOverlap="1" wp14:anchorId="2D7E69D2" wp14:editId="239170C7">
+              <wp:anchor distT="0" distB="0" distL="114300" distR="114300" simplePos="0" relativeHeight="251693056" behindDoc="0" locked="0" layoutInCell="1" allowOverlap="1" wp14:anchorId="029C5A7D" wp14:editId="02104592">
                 <wp:simplePos x="0" y="0"/>
                 <wp:positionH relativeFrom="column">
-                  <wp:posOffset>2047875</wp:posOffset>
+                  <wp:posOffset>1358265</wp:posOffset>
                 </wp:positionH>
                 <wp:positionV relativeFrom="paragraph">
-                  <wp:posOffset>3395345</wp:posOffset>
+                  <wp:posOffset>1467485</wp:posOffset>
                 </wp:positionV>
-                <wp:extent cx="1329690" cy="693420"/>
-                <wp:effectExtent l="0" t="0" r="22860" b="11430"/>
+                <wp:extent cx="388620" cy="7620"/>
+                <wp:effectExtent l="0" t="0" r="30480" b="30480"/>
                 <wp:wrapNone/>
-                <wp:docPr id="22" name="Oval 22"/>
+                <wp:docPr id="32" name="Straight Connector 32"/>
+                <wp:cNvGraphicFramePr/>
+                <a:graphic xmlns:a="http://schemas.openxmlformats.org/drawingml/2006/main">
+                  <a:graphicData uri="http://schemas.microsoft.com/office/word/2010/wordprocessingShape">
+                    <wps:wsp>
+                      <wps:cNvCnPr/>
+                      <wps:spPr>
+                        <a:xfrm>
+                          <a:off x="0" y="0"/>
+                          <a:ext cx="388620" cy="7620"/>
+                        </a:xfrm>
+                        <a:prstGeom prst="line">
+                          <a:avLst/>
+                        </a:prstGeom>
+                      </wps:spPr>
+                      <wps:style>
+                        <a:lnRef idx="1">
+                          <a:schemeClr val="dk1"/>
+                        </a:lnRef>
+                        <a:fillRef idx="0">
+                          <a:schemeClr val="dk1"/>
+                        </a:fillRef>
+                        <a:effectRef idx="0">
+                          <a:schemeClr val="dk1"/>
+                        </a:effectRef>
+                        <a:fontRef idx="minor">
+                          <a:schemeClr val="tx1"/>
+                        </a:fontRef>
+                      </wps:style>
+                      <wps:bodyPr/>
+                    </wps:wsp>
+                  </a:graphicData>
+                </a:graphic>
+              </wp:anchor>
+            </w:drawing>
+          </mc:Choice>
+          <mc:Fallback>
+            <w:pict>
+              <v:line w14:anchorId="0BF16ECB" id="Straight Connector 32" o:spid="_x0000_s1026" style="position:absolute;z-index:251693056;visibility:visible;mso-wrap-style:square;mso-wrap-distance-left:9pt;mso-wrap-distance-top:0;mso-wrap-distance-right:9pt;mso-wrap-distance-bottom:0;mso-position-horizontal:absolute;mso-position-horizontal-relative:text;mso-position-vertical:absolute;mso-position-vertical-relative:text" from="106.95pt,115.55pt" to="137.55pt,116.15pt" o:gfxdata="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" strokecolor="black [3200]" strokeweight=".5pt">
+                <v:stroke joinstyle="miter"/>
+              </v:line>
+            </w:pict>
+          </mc:Fallback>
+        </mc:AlternateContent>
+      </w:r>
+      <w:r>
+        <w:rPr>
+          <w:noProof/>
+        </w:rPr>
+        <mc:AlternateContent>
+          <mc:Choice Requires="wps">
+            <w:drawing>
+              <wp:anchor distT="0" distB="0" distL="114300" distR="114300" simplePos="0" relativeHeight="251692032" behindDoc="0" locked="0" layoutInCell="1" allowOverlap="1" wp14:anchorId="2E558B0C" wp14:editId="034D82EF">
+                <wp:simplePos x="0" y="0"/>
+                <wp:positionH relativeFrom="column">
+                  <wp:posOffset>1350645</wp:posOffset>
+                </wp:positionH>
+                <wp:positionV relativeFrom="paragraph">
+                  <wp:posOffset>3166745</wp:posOffset>
+                </wp:positionV>
+                <wp:extent cx="1386840" cy="15240"/>
+                <wp:effectExtent l="0" t="57150" r="22860" b="99060"/>
+                <wp:wrapNone/>
+                <wp:docPr id="31" name="Straight Arrow Connector 31"/>
+                <wp:cNvGraphicFramePr/>
+                <a:graphic xmlns:a="http://schemas.openxmlformats.org/drawingml/2006/main">
+                  <a:graphicData uri="http://schemas.microsoft.com/office/word/2010/wordprocessingShape">
+                    <wps:wsp>
+                      <wps:cNvCnPr/>
+                      <wps:spPr>
+                        <a:xfrm>
+                          <a:off x="0" y="0"/>
+                          <a:ext cx="1386840" cy="15240"/>
+                        </a:xfrm>
+                        <a:prstGeom prst="straightConnector1">
+                          <a:avLst/>
+                        </a:prstGeom>
+                        <a:ln>
+                          <a:tailEnd type="triangle"/>
+                        </a:ln>
+                      </wps:spPr>
+                      <wps:style>
+                        <a:lnRef idx="1">
+                          <a:schemeClr val="dk1"/>
+                        </a:lnRef>
+                        <a:fillRef idx="0">
+                          <a:schemeClr val="dk1"/>
+                        </a:fillRef>
+                        <a:effectRef idx="0">
+                          <a:schemeClr val="dk1"/>
+                        </a:effectRef>
+                        <a:fontRef idx="minor">
+                          <a:schemeClr val="tx1"/>
+                        </a:fontRef>
+                      </wps:style>
+                      <wps:bodyPr/>
+                    </wps:wsp>
+                  </a:graphicData>
+                </a:graphic>
+              </wp:anchor>
+            </w:drawing>
+          </mc:Choice>
+          <mc:Fallback>
+            <w:pict>
+              <v:shape w14:anchorId="3A5E5D1C" id="Straight Arrow Connector 31" o:spid="_x0000_s1026" type="#_x0000_t32" style="position:absolute;margin-left:106.35pt;margin-top:249.35pt;width:109.2pt;height:1.2pt;z-index:251692032;visibility:visible;mso-wrap-style:square;mso-wrap-distance-left:9pt;mso-wrap-distance-top:0;mso-wrap-distance-right:9pt;mso-wrap-distance-bottom:0;mso-position-horizontal:absolute;mso-position-horizontal-relative:text;mso-position-vertical:absolute;mso-position-vertical-relative:text" o:gfxdata="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" strokecolor="black [3200]" strokeweight=".5pt">
+                <v:stroke endarrow="block" joinstyle="miter"/>
+              </v:shape>
+            </w:pict>
+          </mc:Fallback>
+        </mc:AlternateContent>
+      </w:r>
+      <w:r>
+        <w:rPr>
+          <w:noProof/>
+        </w:rPr>
+        <mc:AlternateContent>
+          <mc:Choice Requires="wps">
+            <w:drawing>
+              <wp:anchor distT="0" distB="0" distL="114300" distR="114300" simplePos="0" relativeHeight="251691008" behindDoc="0" locked="0" layoutInCell="1" allowOverlap="1" wp14:anchorId="66750820" wp14:editId="479A6528">
+                <wp:simplePos x="0" y="0"/>
+                <wp:positionH relativeFrom="column">
+                  <wp:posOffset>3449955</wp:posOffset>
+                </wp:positionH>
+                <wp:positionV relativeFrom="paragraph">
+                  <wp:posOffset>73025</wp:posOffset>
+                </wp:positionV>
+                <wp:extent cx="544830" cy="7620"/>
+                <wp:effectExtent l="0" t="57150" r="26670" b="87630"/>
+                <wp:wrapNone/>
+                <wp:docPr id="30" name="Straight Arrow Connector 30"/>
+                <wp:cNvGraphicFramePr/>
+                <a:graphic xmlns:a="http://schemas.openxmlformats.org/drawingml/2006/main">
+                  <a:graphicData uri="http://schemas.microsoft.com/office/word/2010/wordprocessingShape">
+                    <wps:wsp>
+                      <wps:cNvCnPr/>
+                      <wps:spPr>
+                        <a:xfrm>
+                          <a:off x="0" y="0"/>
+                          <a:ext cx="544830" cy="7620"/>
+                        </a:xfrm>
+                        <a:prstGeom prst="straightConnector1">
+                          <a:avLst/>
+                        </a:prstGeom>
+                        <a:ln>
+                          <a:tailEnd type="triangle"/>
+                        </a:ln>
+                      </wps:spPr>
+                      <wps:style>
+                        <a:lnRef idx="1">
+                          <a:schemeClr val="accent1"/>
+                        </a:lnRef>
+                        <a:fillRef idx="0">
+                          <a:schemeClr val="accent1"/>
+                        </a:fillRef>
+                        <a:effectRef idx="0">
+                          <a:schemeClr val="accent1"/>
+                        </a:effectRef>
+                        <a:fontRef idx="minor">
+                          <a:schemeClr val="tx1"/>
+                        </a:fontRef>
+                      </wps:style>
+                      <wps:bodyPr/>
+                    </wps:wsp>
+                  </a:graphicData>
+                </a:graphic>
+              </wp:anchor>
+            </w:drawing>
+          </mc:Choice>
+          <mc:Fallback>
+            <w:pict>
+              <v:shape w14:anchorId="039BBF7A" id="Straight Arrow Connector 30" o:spid="_x0000_s1026" type="#_x0000_t32" style="position:absolute;margin-left:271.65pt;margin-top:5.75pt;width:42.9pt;height:.6pt;z-index:251691008;visibility:visible;mso-wrap-style:square;mso-wrap-distance-left:9pt;mso-wrap-distance-top:0;mso-wrap-distance-right:9pt;mso-wrap-distance-bottom:0;mso-position-horizontal:absolute;mso-position-horizontal-relative:text;mso-position-vertical:absolute;mso-position-vertical-relative:text" o:gfxdata="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" strokecolor="#4472c4 [3204]" strokeweight=".5pt">
+                <v:stroke endarrow="block" joinstyle="miter"/>
+              </v:shape>
+            </w:pict>
+          </mc:Fallback>
+        </mc:AlternateContent>
+      </w:r>
+      <w:r>
+        <w:rPr>
+          <w:noProof/>
+        </w:rPr>
+        <mc:AlternateContent>
+          <mc:Choice Requires="wps">
+            <w:drawing>
+              <wp:anchor distT="0" distB="0" distL="114300" distR="114300" simplePos="0" relativeHeight="251688960" behindDoc="0" locked="0" layoutInCell="1" allowOverlap="1" wp14:anchorId="72332261" wp14:editId="4B18E6D7">
+                <wp:simplePos x="0" y="0"/>
+                <wp:positionH relativeFrom="column">
+                  <wp:posOffset>1343025</wp:posOffset>
+                </wp:positionH>
+                <wp:positionV relativeFrom="paragraph">
+                  <wp:posOffset>1459865</wp:posOffset>
+                </wp:positionV>
+                <wp:extent cx="15240" cy="1706880"/>
+                <wp:effectExtent l="0" t="0" r="22860" b="26670"/>
+                <wp:wrapNone/>
+                <wp:docPr id="24" name="Straight Connector 24"/>
+                <wp:cNvGraphicFramePr/>
+                <a:graphic xmlns:a="http://schemas.openxmlformats.org/drawingml/2006/main">
+                  <a:graphicData uri="http://schemas.microsoft.com/office/word/2010/wordprocessingShape">
+                    <wps:wsp>
+                      <wps:cNvCnPr/>
+                      <wps:spPr>
+                        <a:xfrm flipV="1">
+                          <a:off x="0" y="0"/>
+                          <a:ext cx="15240" cy="1706880"/>
+                        </a:xfrm>
+                        <a:prstGeom prst="line">
+                          <a:avLst/>
+                        </a:prstGeom>
+                      </wps:spPr>
+                      <wps:style>
+                        <a:lnRef idx="1">
+                          <a:schemeClr val="dk1"/>
+                        </a:lnRef>
+                        <a:fillRef idx="0">
+                          <a:schemeClr val="dk1"/>
+                        </a:fillRef>
+                        <a:effectRef idx="0">
+                          <a:schemeClr val="dk1"/>
+                        </a:effectRef>
+                        <a:fontRef idx="minor">
+                          <a:schemeClr val="tx1"/>
+                        </a:fontRef>
+                      </wps:style>
+                      <wps:bodyPr/>
+                    </wps:wsp>
+                  </a:graphicData>
+                </a:graphic>
+              </wp:anchor>
+            </w:drawing>
+          </mc:Choice>
+          <mc:Fallback>
+            <w:pict>
+              <v:line w14:anchorId="221F1614" id="Straight Connector 24" o:spid="_x0000_s1026" style="position:absolute;flip:y;z-index:251688960;visibility:visible;mso-wrap-style:square;mso-wrap-distance-left:9pt;mso-wrap-distance-top:0;mso-wrap-distance-right:9pt;mso-wrap-distance-bottom:0;mso-position-horizontal:absolute;mso-position-horizontal-relative:text;mso-position-vertical:absolute;mso-position-vertical-relative:text" from="105.75pt,114.95pt" to="106.95pt,249.35pt" o:gfxdata="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" strokecolor="black [3200]" strokeweight=".5pt">
+                <v:stroke joinstyle="miter"/>
+              </v:line>
+            </w:pict>
+          </mc:Fallback>
+        </mc:AlternateContent>
+      </w:r>
+      <w:r>
+        <w:rPr>
+          <w:noProof/>
+        </w:rPr>
+        <mc:AlternateContent>
+          <mc:Choice Requires="wps">
+            <w:drawing>
+              <wp:anchor distT="0" distB="0" distL="114300" distR="114300" simplePos="0" relativeHeight="251683840" behindDoc="0" locked="0" layoutInCell="1" allowOverlap="1" wp14:anchorId="0493C906" wp14:editId="1F4283A3">
+                <wp:simplePos x="0" y="0"/>
+                <wp:positionH relativeFrom="column">
+                  <wp:posOffset>946785</wp:posOffset>
+                </wp:positionH>
+                <wp:positionV relativeFrom="paragraph">
+                  <wp:posOffset>3646805</wp:posOffset>
+                </wp:positionV>
+                <wp:extent cx="922020" cy="15240"/>
+                <wp:effectExtent l="0" t="0" r="11430" b="22860"/>
+                <wp:wrapNone/>
+                <wp:docPr id="9" name="Straight Connector 9"/>
+                <wp:cNvGraphicFramePr/>
+                <a:graphic xmlns:a="http://schemas.openxmlformats.org/drawingml/2006/main">
+                  <a:graphicData uri="http://schemas.microsoft.com/office/word/2010/wordprocessingShape">
+                    <wps:wsp>
+                      <wps:cNvCnPr/>
+                      <wps:spPr>
+                        <a:xfrm flipH="1" flipV="1">
+                          <a:off x="0" y="0"/>
+                          <a:ext cx="922020" cy="15240"/>
+                        </a:xfrm>
+                        <a:prstGeom prst="line">
+                          <a:avLst/>
+                        </a:prstGeom>
+                      </wps:spPr>
+                      <wps:style>
+                        <a:lnRef idx="1">
+                          <a:schemeClr val="dk1"/>
+                        </a:lnRef>
+                        <a:fillRef idx="0">
+                          <a:schemeClr val="dk1"/>
+                        </a:fillRef>
+                        <a:effectRef idx="0">
+                          <a:schemeClr val="dk1"/>
+                        </a:effectRef>
+                        <a:fontRef idx="minor">
+                          <a:schemeClr val="tx1"/>
+                        </a:fontRef>
+                      </wps:style>
+                      <wps:bodyPr/>
+                    </wps:wsp>
+                  </a:graphicData>
+                </a:graphic>
+                <wp14:sizeRelH relativeFrom="margin">
+                  <wp14:pctWidth>0</wp14:pctWidth>
+                </wp14:sizeRelH>
+                <wp14:sizeRelV relativeFrom="margin">
+                  <wp14:pctHeight>0</wp14:pctHeight>
+                </wp14:sizeRelV>
+              </wp:anchor>
+            </w:drawing>
+          </mc:Choice>
+          <mc:Fallback>
+            <w:pict>
+              <v:line w14:anchorId="7610C2E2" id="Straight Connector 9" o:spid="_x0000_s1026" style="position:absolute;flip:x y;z-index:251683840;visibility:visible;mso-wrap-style:square;mso-width-percent:0;mso-height-percent:0;mso-wrap-distance-left:9pt;mso-wrap-distance-top:0;mso-wrap-distance-right:9pt;mso-wrap-distance-bottom:0;mso-position-horizontal:absolute;mso-position-horizontal-relative:text;mso-position-vertical:absolute;mso-position-vertical-relative:text;mso-width-percent:0;mso-height-percent:0;mso-width-relative:margin;mso-height-relative:margin" from="74.55pt,287.15pt" to="147.15pt,288.35pt" o:gfxdata="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" strokecolor="black [3200]" strokeweight=".5pt">
+                <v:stroke joinstyle="miter"/>
+              </v:line>
+            </w:pict>
+          </mc:Fallback>
+        </mc:AlternateContent>
+      </w:r>
+      <w:r>
+        <w:rPr>
+          <w:noProof/>
+        </w:rPr>
+        <mc:AlternateContent>
+          <mc:Choice Requires="wps">
+            <w:drawing>
+              <wp:anchor distT="0" distB="0" distL="114300" distR="114300" simplePos="0" relativeHeight="251679744" behindDoc="0" locked="0" layoutInCell="1" allowOverlap="1" wp14:anchorId="434B451A" wp14:editId="32253213">
+                <wp:simplePos x="0" y="0"/>
+                <wp:positionH relativeFrom="column">
+                  <wp:posOffset>1884045</wp:posOffset>
+                </wp:positionH>
+                <wp:positionV relativeFrom="paragraph">
+                  <wp:posOffset>3418205</wp:posOffset>
+                </wp:positionV>
+                <wp:extent cx="1744980" cy="502920"/>
+                <wp:effectExtent l="0" t="0" r="26670" b="11430"/>
+                <wp:wrapNone/>
+                <wp:docPr id="4" name="Rectangle 4"/>
                 <wp:cNvGraphicFramePr/>
                 <a:graphic xmlns:a="http://schemas.openxmlformats.org/drawingml/2006/main">
                   <a:graphicData uri="http://schemas.microsoft.com/office/word/2010/wordprocessingShape">
@@ -692,9 +1178,9 @@
                       <wps:spPr>
                         <a:xfrm>
                           <a:off x="0" y="0"/>
-                          <a:ext cx="1329690" cy="693420"/>
+                          <a:ext cx="1744980" cy="502920"/>
                         </a:xfrm>
-                        <a:prstGeom prst="ellipse">
+                        <a:prstGeom prst="rect">
                           <a:avLst/>
                         </a:prstGeom>
                       </wps:spPr>
@@ -721,7 +1207,7 @@
                               <w:jc w:val="center"/>
                             </w:pPr>
                             <w:r>
-                              <w:t>Kết thúc</w:t>
+                              <w:t>i := i+1</w:t>
                             </w:r>
                           </w:p>
                         </w:txbxContent>
@@ -735,13 +1221,18 @@
                     </wps:wsp>
                   </a:graphicData>
                 </a:graphic>
+                <wp14:sizeRelH relativeFrom="margin">
+                  <wp14:pctWidth>0</wp14:pctWidth>
+                </wp14:sizeRelH>
+                <wp14:sizeRelV relativeFrom="margin">
+                  <wp14:pctHeight>0</wp14:pctHeight>
+                </wp14:sizeRelV>
               </wp:anchor>
             </w:drawing>
           </mc:Choice>
           <mc:Fallback>
             <w:pict>
-              <v:oval w14:anchorId="2D7E69D2" id="Oval 22" o:spid="_x0000_s1030" style="position:absolute;margin-left:161.25pt;margin-top:267.35pt;width:104.7pt;height:54.6pt;z-index:251679744;visibility:visible;mso-wrap-style:square;mso-wrap-distance-left:9pt;mso-wrap-distance-top:0;mso-wrap-distance-right:9pt;mso-wrap-distance-bottom:0;mso-position-horizontal:absolute;mso-position-horizontal-relative:text;mso-position-vertical:absolute;mso-position-vertical-relative:text;v-text-anchor:middle" o:gfxdata="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" fillcolor="#4472c4 [3204]" strokecolor="#1f3763 [1604]" strokeweight="1pt">
-                <v:stroke joinstyle="miter"/>
+              <v:rect w14:anchorId="434B451A" id="Rectangle 4" o:spid="_x0000_s1030" style="position:absolute;left:0;text-align:left;margin-left:148.35pt;margin-top:269.15pt;width:137.4pt;height:39.6pt;z-index:251679744;visibility:visible;mso-wrap-style:square;mso-width-percent:0;mso-height-percent:0;mso-wrap-distance-left:9pt;mso-wrap-distance-top:0;mso-wrap-distance-right:9pt;mso-wrap-distance-bottom:0;mso-position-horizontal:absolute;mso-position-horizontal-relative:text;mso-position-vertical:absolute;mso-position-vertical-relative:text;mso-width-percent:0;mso-height-percent:0;mso-width-relative:margin;mso-height-relative:margin;v-text-anchor:middle" o:gfxdata="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" fillcolor="#4472c4 [3204]" strokecolor="#1f3763 [1604]" strokeweight="1pt">
                 <v:textbox>
                   <w:txbxContent>
                     <w:p>
@@ -749,12 +1240,12 @@
                         <w:jc w:val="center"/>
                       </w:pPr>
                       <w:r>
-                        <w:t>Kết thúc</w:t>
+                        <w:t>i := i+1</w:t>
                       </w:r>
                     </w:p>
                   </w:txbxContent>
                 </v:textbox>
-              </v:oval>
+              </v:rect>
             </w:pict>
           </mc:Fallback>
         </mc:AlternateContent>
@@ -766,7 +1257,7 @@
         <mc:AlternateContent>
           <mc:Choice Requires="wps">
             <w:drawing>
-              <wp:anchor distT="0" distB="0" distL="114300" distR="114300" simplePos="0" relativeHeight="251667456" behindDoc="0" locked="0" layoutInCell="1" allowOverlap="1" wp14:anchorId="6C60284D" wp14:editId="747293C7">
+              <wp:anchor distT="0" distB="0" distL="114300" distR="114300" simplePos="0" relativeHeight="251667456" behindDoc="0" locked="0" layoutInCell="1" allowOverlap="1" wp14:anchorId="6C60284D" wp14:editId="2F7D0DAE">
                 <wp:simplePos x="0" y="0"/>
                 <wp:positionH relativeFrom="column">
                   <wp:posOffset>2714625</wp:posOffset>
@@ -818,7 +1309,7 @@
           </mc:Choice>
           <mc:Fallback>
             <w:pict>
-              <v:shape w14:anchorId="71D9C850" id="Straight Arrow Connector 13" o:spid="_x0000_s1026" type="#_x0000_t32" style="position:absolute;margin-left:213.75pt;margin-top:238.55pt;width:0;height:30pt;z-index:251667456;visibility:visible;mso-wrap-style:square;mso-wrap-distance-left:9pt;mso-wrap-distance-top:0;mso-wrap-distance-right:9pt;mso-wrap-distance-bottom:0;mso-position-horizontal:absolute;mso-position-horizontal-relative:text;mso-position-vertical:absolute;mso-position-vertical-relative:text" o:gfxdata="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" strokecolor="black [3200]" strokeweight=".5pt">
+              <v:shape w14:anchorId="6C3E3390" id="Straight Arrow Connector 13" o:spid="_x0000_s1026" type="#_x0000_t32" style="position:absolute;margin-left:213.75pt;margin-top:238.55pt;width:0;height:30pt;z-index:251667456;visibility:visible;mso-wrap-style:square;mso-wrap-distance-left:9pt;mso-wrap-distance-top:0;mso-wrap-distance-right:9pt;mso-wrap-distance-bottom:0;mso-position-horizontal:absolute;mso-position-horizontal-relative:text;mso-position-vertical:absolute;mso-position-vertical-relative:text" o:gfxdata="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" strokecolor="black [3200]" strokeweight=".5pt">
                 <v:stroke endarrow="block" joinstyle="miter"/>
               </v:shape>
             </w:pict>
@@ -881,7 +1372,13 @@
                               <w:jc w:val="center"/>
                             </w:pPr>
                             <w:r>
-                              <w:t>Max = a</w:t>
+                              <w:t xml:space="preserve">Max </w:t>
+                            </w:r>
+                            <w:r>
+                              <w:t>:</w:t>
+                            </w:r>
+                            <w:r>
+                              <w:t>= a</w:t>
                             </w:r>
                             <w:r>
                               <w:t>i</w:t>
@@ -907,7 +1404,7 @@
                 <v:stroke joinstyle="miter"/>
                 <v:path gradientshapeok="t" o:connecttype="rect"/>
               </v:shapetype>
-              <v:shape id="Flowchart: Process 21" o:spid="_x0000_s1031" type="#_x0000_t109" style="position:absolute;margin-left:148.35pt;margin-top:193.55pt;width:139.2pt;height:42pt;z-index:251678720;visibility:visible;mso-wrap-style:square;mso-wrap-distance-left:9pt;mso-wrap-distance-top:0;mso-wrap-distance-right:9pt;mso-wrap-distance-bottom:0;mso-position-horizontal:absolute;mso-position-horizontal-relative:text;mso-position-vertical:absolute;mso-position-vertical-relative:text;v-text-anchor:middle" o:gfxdata="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" fillcolor="#4472c4 [3204]" strokecolor="#1f3763 [1604]" strokeweight="1pt">
+              <v:shape id="Flowchart: Process 21" o:spid="_x0000_s1031" type="#_x0000_t109" style="position:absolute;left:0;text-align:left;margin-left:148.35pt;margin-top:193.55pt;width:139.2pt;height:42pt;z-index:251678720;visibility:visible;mso-wrap-style:square;mso-wrap-distance-left:9pt;mso-wrap-distance-top:0;mso-wrap-distance-right:9pt;mso-wrap-distance-bottom:0;mso-position-horizontal:absolute;mso-position-horizontal-relative:text;mso-position-vertical:absolute;mso-position-vertical-relative:text;v-text-anchor:middle" o:gfxdata="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" fillcolor="#4472c4 [3204]" strokecolor="#1f3763 [1604]" strokeweight="1pt">
                 <v:textbox>
                   <w:txbxContent>
                     <w:p>
@@ -915,7 +1412,13 @@
                         <w:jc w:val="center"/>
                       </w:pPr>
                       <w:r>
-                        <w:t>Max = a</w:t>
+                        <w:t xml:space="preserve">Max </w:t>
+                      </w:r>
+                      <w:r>
+                        <w:t>:</w:t>
+                      </w:r>
+                      <w:r>
+                        <w:t>= a</w:t>
                       </w:r>
                       <w:r>
                         <w:t>i</w:t>
@@ -1081,7 +1584,7 @@
           </mc:Choice>
           <mc:Fallback>
             <w:pict>
-              <v:shape w14:anchorId="7FFD5313" id="Flowchart: Decision 20" o:spid="_x0000_s1032" type="#_x0000_t110" style="position:absolute;margin-left:138.45pt;margin-top:75.65pt;width:157.5pt;height:80.1pt;z-index:251677696;visibility:visible;mso-wrap-style:square;mso-width-percent:0;mso-height-percent:0;mso-wrap-distance-left:9pt;mso-wrap-distance-top:0;mso-wrap-distance-right:9pt;mso-wrap-distance-bottom:0;mso-position-horizontal:absolute;mso-position-horizontal-relative:text;mso-position-vertical:absolute;mso-position-vertical-relative:text;mso-width-percent:0;mso-height-percent:0;mso-width-relative:margin;mso-height-relative:margin;v-text-anchor:middle" o:gfxdata="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" fillcolor="#4472c4 [3204]" strokecolor="#1f3763 [1604]" strokeweight="1pt">
+              <v:shape w14:anchorId="7FFD5313" id="Flowchart: Decision 20" o:spid="_x0000_s1032" type="#_x0000_t110" style="position:absolute;left:0;text-align:left;margin-left:138.45pt;margin-top:75.65pt;width:157.5pt;height:80.1pt;z-index:251677696;visibility:visible;mso-wrap-style:square;mso-width-percent:0;mso-height-percent:0;mso-wrap-distance-left:9pt;mso-wrap-distance-top:0;mso-wrap-distance-right:9pt;mso-wrap-distance-bottom:0;mso-position-horizontal:absolute;mso-position-horizontal-relative:text;mso-position-vertical:absolute;mso-position-vertical-relative:text;mso-width-percent:0;mso-height-percent:0;mso-width-relative:margin;mso-height-relative:margin;v-text-anchor:middle" o:gfxdata="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" fillcolor="#4472c4 [3204]" strokecolor="#1f3763 [1604]" strokeweight="1pt">
                 <v:textbox>
                   <w:txbxContent>
                     <w:p>
@@ -1174,85 +1677,7 @@
         </mc:AlternateContent>
       </w:r>
       <w:r>
-        <w:rPr>
-          <w:noProof/>
-        </w:rPr>
-        <mc:AlternateContent>
-          <mc:Choice Requires="wps">
-            <w:drawing>
-              <wp:anchor distT="0" distB="0" distL="114300" distR="114300" simplePos="0" relativeHeight="251676672" behindDoc="0" locked="0" layoutInCell="1" allowOverlap="1" wp14:anchorId="31DA86A5" wp14:editId="45C80AB4">
-                <wp:simplePos x="0" y="0"/>
-                <wp:positionH relativeFrom="column">
-                  <wp:posOffset>3529965</wp:posOffset>
-                </wp:positionH>
-                <wp:positionV relativeFrom="paragraph">
-                  <wp:posOffset>38100</wp:posOffset>
-                </wp:positionV>
-                <wp:extent cx="441960" cy="45719"/>
-                <wp:effectExtent l="0" t="57150" r="15240" b="50165"/>
-                <wp:wrapNone/>
-                <wp:docPr id="19" name="Straight Arrow Connector 19"/>
-                <wp:cNvGraphicFramePr/>
-                <a:graphic xmlns:a="http://schemas.openxmlformats.org/drawingml/2006/main">
-                  <a:graphicData uri="http://schemas.microsoft.com/office/word/2010/wordprocessingShape">
-                    <wps:wsp>
-                      <wps:cNvCnPr/>
-                      <wps:spPr>
-                        <a:xfrm flipV="1">
-                          <a:off x="0" y="0"/>
-                          <a:ext cx="441960" cy="45719"/>
-                        </a:xfrm>
-                        <a:prstGeom prst="straightConnector1">
-                          <a:avLst/>
-                        </a:prstGeom>
-                        <a:ln>
-                          <a:tailEnd type="triangle"/>
-                        </a:ln>
-                      </wps:spPr>
-                      <wps:style>
-                        <a:lnRef idx="1">
-                          <a:schemeClr val="accent1"/>
-                        </a:lnRef>
-                        <a:fillRef idx="0">
-                          <a:schemeClr val="accent1"/>
-                        </a:fillRef>
-                        <a:effectRef idx="0">
-                          <a:schemeClr val="accent1"/>
-                        </a:effectRef>
-                        <a:fontRef idx="minor">
-                          <a:schemeClr val="tx1"/>
-                        </a:fontRef>
-                      </wps:style>
-                      <wps:bodyPr/>
-                    </wps:wsp>
-                  </a:graphicData>
-                </a:graphic>
-                <wp14:sizeRelH relativeFrom="margin">
-                  <wp14:pctWidth>0</wp14:pctWidth>
-                </wp14:sizeRelH>
-                <wp14:sizeRelV relativeFrom="margin">
-                  <wp14:pctHeight>0</wp14:pctHeight>
-                </wp14:sizeRelV>
-              </wp:anchor>
-            </w:drawing>
-          </mc:Choice>
-          <mc:Fallback>
-            <w:pict>
-              <v:shape w14:anchorId="01B7BCFD" id="Straight Arrow Connector 19" o:spid="_x0000_s1026" type="#_x0000_t32" style="position:absolute;margin-left:277.95pt;margin-top:3pt;width:34.8pt;height:3.6pt;flip:y;z-index:251676672;visibility:visible;mso-wrap-style:square;mso-width-percent:0;mso-height-percent:0;mso-wrap-distance-left:9pt;mso-wrap-distance-top:0;mso-wrap-distance-right:9pt;mso-wrap-distance-bottom:0;mso-position-horizontal:absolute;mso-position-horizontal-relative:text;mso-position-vertical:absolute;mso-position-vertical-relative:text;mso-width-percent:0;mso-height-percent:0;mso-width-relative:margin;mso-height-relative:margin" o:gfxdata="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" strokecolor="#4472c4 [3204]" strokeweight=".5pt">
-                <v:stroke endarrow="block" joinstyle="miter"/>
-              </v:shape>
-            </w:pict>
-          </mc:Fallback>
-        </mc:AlternateContent>
-      </w:r>
-      <w:r>
-        <w:tab/>
-      </w:r>
-      <w:r>
-        <w:t>Đứa ra max rồi kết thú</w:t>
-      </w:r>
-      <w:r>
-        <w:t>c</w:t>
+        <w:t>Đứa ra max rồi kết thúc</w:t>
       </w:r>
     </w:p>
     <w:sectPr>
